--- a/writing-IELTS/myown/Writing task 2/tenth writing.docx
+++ b/writing-IELTS/myown/Writing task 2/tenth writing.docx
@@ -29,41 +29,271 @@
     </w:p>
     <w:p>
       <w:pPr>
-        <w:pStyle w:val="NoSpacing"/>
         <w:jc w:val="both"/>
         <w:rPr>
-          <w:rFonts w:asciiTheme="majorBidi" w:eastAsia="Times New Roman" w:hAnsiTheme="majorBidi" w:cstheme="majorBidi"/>
-          <w:b/>
-          <w:bCs/>
-          <w:sz w:val="28"/>
-          <w:szCs w:val="28"/>
-          <w:bdr w:val="none" w:sz="0" w:space="0" w:color="auto" w:frame="1"/>
+          <w:rFonts w:asciiTheme="majorBidi" w:hAnsiTheme="majorBidi" w:cstheme="majorBidi"/>
+          <w:sz w:val="28"/>
+          <w:szCs w:val="28"/>
         </w:rPr>
       </w:pPr>
-      <w:r>
-        <w:rPr>
-          <w:rFonts w:asciiTheme="majorBidi" w:eastAsia="Times New Roman" w:hAnsiTheme="majorBidi" w:cstheme="majorBidi"/>
-          <w:b/>
-          <w:bCs/>
-          <w:sz w:val="28"/>
-          <w:szCs w:val="28"/>
-          <w:bdr w:val="none" w:sz="0" w:space="0" w:color="auto" w:frame="1"/>
-        </w:rPr>
-        <w:t>Discuss both these views and give your own opinio</w:t>
+    </w:p>
+    <w:p>
+      <w:pPr>
+        <w:jc w:val="both"/>
+        <w:rPr>
+          <w:rFonts w:asciiTheme="majorBidi" w:hAnsiTheme="majorBidi" w:cstheme="majorBidi"/>
+          <w:sz w:val="28"/>
+          <w:szCs w:val="28"/>
+        </w:rPr>
+      </w:pPr>
+      <w:r>
+        <w:rPr>
+          <w:rFonts w:asciiTheme="majorBidi" w:hAnsiTheme="majorBidi" w:cstheme="majorBidi"/>
+          <w:sz w:val="28"/>
+          <w:szCs w:val="28"/>
+        </w:rPr>
+        <w:t xml:space="preserve">Nowadays, some countries have a population with more youth than the elderly. </w:t>
+      </w:r>
+      <w:r>
+        <w:rPr>
+          <w:rFonts w:asciiTheme="majorBidi" w:hAnsiTheme="majorBidi" w:cstheme="majorBidi"/>
+          <w:sz w:val="28"/>
+          <w:szCs w:val="28"/>
+        </w:rPr>
+        <w:t>While there are some drawbacks of youth bulge, I believe the benefits involved are more.</w:t>
+      </w:r>
+    </w:p>
+    <w:p>
+      <w:pPr>
+        <w:jc w:val="both"/>
+        <w:rPr>
+          <w:rFonts w:asciiTheme="majorBidi" w:hAnsiTheme="majorBidi" w:cstheme="majorBidi"/>
+          <w:sz w:val="28"/>
+          <w:szCs w:val="28"/>
+        </w:rPr>
+      </w:pPr>
+      <w:r>
+        <w:rPr>
+          <w:rFonts w:asciiTheme="majorBidi" w:hAnsiTheme="majorBidi" w:cstheme="majorBidi"/>
+          <w:sz w:val="28"/>
+          <w:szCs w:val="28"/>
+        </w:rPr>
+        <w:t xml:space="preserve">On the one hand, </w:t>
+      </w:r>
+      <w:r>
+        <w:rPr>
+          <w:rFonts w:asciiTheme="majorBidi" w:hAnsiTheme="majorBidi" w:cstheme="majorBidi"/>
+          <w:sz w:val="28"/>
+          <w:szCs w:val="28"/>
+        </w:rPr>
+        <w:t xml:space="preserve">there are some disadvantages for having more young people than seniors. </w:t>
+      </w:r>
+      <w:r>
+        <w:rPr>
+          <w:rFonts w:asciiTheme="majorBidi" w:hAnsiTheme="majorBidi" w:cstheme="majorBidi"/>
+          <w:sz w:val="28"/>
+          <w:szCs w:val="28"/>
+        </w:rPr>
+        <w:t>Firstly,</w:t>
+      </w:r>
+      <w:r>
+        <w:rPr>
+          <w:rFonts w:asciiTheme="majorBidi" w:hAnsiTheme="majorBidi" w:cstheme="majorBidi"/>
+          <w:sz w:val="28"/>
+          <w:szCs w:val="28"/>
+        </w:rPr>
+        <w:t xml:space="preserve"> large number of young generation could lead to rise of unemployment rate because </w:t>
+      </w:r>
+      <w:r>
+        <w:rPr>
+          <w:rFonts w:asciiTheme="majorBidi" w:hAnsiTheme="majorBidi" w:cstheme="majorBidi"/>
+          <w:sz w:val="28"/>
+          <w:szCs w:val="28"/>
+        </w:rPr>
+        <w:t>job competition will be increased</w:t>
+      </w:r>
+      <w:r>
+        <w:rPr>
+          <w:rFonts w:asciiTheme="majorBidi" w:hAnsiTheme="majorBidi" w:cstheme="majorBidi"/>
+          <w:sz w:val="28"/>
+          <w:szCs w:val="28"/>
+        </w:rPr>
+        <w:t xml:space="preserve"> and </w:t>
+      </w:r>
+      <w:r>
+        <w:rPr>
+          <w:rFonts w:asciiTheme="majorBidi" w:hAnsiTheme="majorBidi" w:cstheme="majorBidi"/>
+          <w:sz w:val="28"/>
+          <w:szCs w:val="28"/>
+        </w:rPr>
+        <w:t xml:space="preserve">more people require work. Secondly, </w:t>
+      </w:r>
+      <w:r>
+        <w:rPr>
+          <w:rFonts w:asciiTheme="majorBidi" w:hAnsiTheme="majorBidi" w:cstheme="majorBidi"/>
+          <w:sz w:val="28"/>
+          <w:szCs w:val="28"/>
+        </w:rPr>
+        <w:t>most of younger</w:t>
+      </w:r>
+      <w:r>
+        <w:rPr>
+          <w:rFonts w:asciiTheme="majorBidi" w:hAnsiTheme="majorBidi" w:cstheme="majorBidi"/>
+          <w:sz w:val="28"/>
+          <w:szCs w:val="28"/>
+        </w:rPr>
+        <w:t xml:space="preserve"> individuals </w:t>
+      </w:r>
+      <w:r>
+        <w:rPr>
+          <w:rFonts w:asciiTheme="majorBidi" w:hAnsiTheme="majorBidi" w:cstheme="majorBidi"/>
+          <w:sz w:val="28"/>
+          <w:szCs w:val="28"/>
+        </w:rPr>
+        <w:t xml:space="preserve">prefer to live in cities in order to have more job opportunities which may cause concentrating on cities and increase living cost of big cities. Finally, </w:t>
+      </w:r>
+      <w:r>
+        <w:rPr>
+          <w:rFonts w:asciiTheme="majorBidi" w:hAnsiTheme="majorBidi" w:cstheme="majorBidi"/>
+          <w:sz w:val="28"/>
+          <w:szCs w:val="28"/>
+        </w:rPr>
+        <w:t>young adult cannot have enough experience in some particular careers. Take leadership of country as an example; if this position is taken by a young person, countr</w:t>
+      </w:r>
+      <w:r>
+        <w:rPr>
+          <w:rFonts w:asciiTheme="majorBidi" w:hAnsiTheme="majorBidi" w:cstheme="majorBidi"/>
+          <w:sz w:val="28"/>
+          <w:szCs w:val="28"/>
+        </w:rPr>
+        <w:t>y may face with serious problems in economy, industry, or agriculture because of lack of experience.</w:t>
+      </w:r>
+    </w:p>
+    <w:p>
+      <w:pPr>
+        <w:jc w:val="both"/>
+        <w:rPr>
+          <w:rFonts w:asciiTheme="majorBidi" w:hAnsiTheme="majorBidi" w:cstheme="majorBidi"/>
+          <w:sz w:val="28"/>
+          <w:szCs w:val="28"/>
+        </w:rPr>
+      </w:pPr>
+      <w:r>
+        <w:rPr>
+          <w:rFonts w:asciiTheme="majorBidi" w:hAnsiTheme="majorBidi" w:cstheme="majorBidi"/>
+          <w:sz w:val="28"/>
+          <w:szCs w:val="28"/>
+        </w:rPr>
+        <w:t xml:space="preserve">On the other hand, </w:t>
+      </w:r>
+      <w:r>
+        <w:rPr>
+          <w:rFonts w:asciiTheme="majorBidi" w:hAnsiTheme="majorBidi" w:cstheme="majorBidi"/>
+          <w:sz w:val="28"/>
+          <w:szCs w:val="28"/>
+        </w:rPr>
+        <w:t>I believe the countries with</w:t>
+      </w:r>
+      <w:r>
+        <w:rPr>
+          <w:rFonts w:asciiTheme="majorBidi" w:hAnsiTheme="majorBidi" w:cstheme="majorBidi"/>
+          <w:sz w:val="28"/>
+          <w:szCs w:val="28"/>
+        </w:rPr>
+        <w:t xml:space="preserve"> youthful population </w:t>
+      </w:r>
+      <w:r>
+        <w:rPr>
+          <w:rFonts w:asciiTheme="majorBidi" w:hAnsiTheme="majorBidi" w:cstheme="majorBidi"/>
+          <w:sz w:val="28"/>
+          <w:szCs w:val="28"/>
+        </w:rPr>
+        <w:t xml:space="preserve">possess more active and </w:t>
+      </w:r>
+      <w:r>
+        <w:rPr>
+          <w:rFonts w:asciiTheme="majorBidi" w:hAnsiTheme="majorBidi" w:cstheme="majorBidi"/>
+          <w:sz w:val="28"/>
+          <w:szCs w:val="28"/>
+        </w:rPr>
+        <w:t>happier</w:t>
+      </w:r>
+      <w:r>
+        <w:rPr>
+          <w:rFonts w:asciiTheme="majorBidi" w:hAnsiTheme="majorBidi" w:cstheme="majorBidi"/>
+          <w:sz w:val="28"/>
+          <w:szCs w:val="28"/>
+        </w:rPr>
+        <w:t xml:space="preserve"> people</w:t>
+      </w:r>
+      <w:r>
+        <w:rPr>
+          <w:rFonts w:asciiTheme="majorBidi" w:hAnsiTheme="majorBidi" w:cstheme="majorBidi"/>
+          <w:sz w:val="28"/>
+          <w:szCs w:val="28"/>
+        </w:rPr>
+        <w:t xml:space="preserve">. This may be because, large number of young people mean country has a great number of workforce </w:t>
+      </w:r>
+      <w:r>
+        <w:rPr>
+          <w:rFonts w:asciiTheme="majorBidi" w:hAnsiTheme="majorBidi" w:cstheme="majorBidi"/>
+          <w:sz w:val="28"/>
+          <w:szCs w:val="28"/>
+        </w:rPr>
+        <w:t xml:space="preserve">which can stimulate local economy. </w:t>
+      </w:r>
+      <w:r>
+        <w:rPr>
+          <w:rFonts w:asciiTheme="majorBidi" w:hAnsiTheme="majorBidi" w:cstheme="majorBidi"/>
+          <w:sz w:val="28"/>
+          <w:szCs w:val="28"/>
+        </w:rPr>
+        <w:t xml:space="preserve">Adding to the fact that they have less old age-associated illness leading them to </w:t>
+      </w:r>
+      <w:r>
+        <w:rPr>
+          <w:rFonts w:asciiTheme="majorBidi" w:hAnsiTheme="majorBidi" w:cstheme="majorBidi"/>
+          <w:sz w:val="28"/>
+          <w:szCs w:val="28"/>
+        </w:rPr>
+        <w:t xml:space="preserve">stay more active and they can make money instead of spending it. For instance, it is a fact that old societies spend a lot of money on health care of their senior citizens. </w:t>
+      </w:r>
+      <w:r>
+        <w:rPr>
+          <w:rFonts w:asciiTheme="majorBidi" w:hAnsiTheme="majorBidi" w:cstheme="majorBidi"/>
+          <w:sz w:val="28"/>
+          <w:szCs w:val="28"/>
+        </w:rPr>
+        <w:t>Another positive aspect of having young adult population is that more taxes are paid by employees helping country to spend more on infrastructures such as building new roads and railways, improving public transports which lead to increasing satisfaction and happiness of people.</w:t>
+      </w:r>
+    </w:p>
+    <w:p>
+      <w:pPr>
+        <w:jc w:val="both"/>
+        <w:rPr>
+          <w:rFonts w:asciiTheme="majorBidi" w:hAnsiTheme="majorBidi" w:cstheme="majorBidi"/>
+          <w:sz w:val="28"/>
+          <w:szCs w:val="28"/>
+        </w:rPr>
+      </w:pPr>
+      <w:r>
+        <w:rPr>
+          <w:rFonts w:asciiTheme="majorBidi" w:hAnsiTheme="majorBidi" w:cstheme="majorBidi"/>
+          <w:sz w:val="28"/>
+          <w:szCs w:val="28"/>
+        </w:rPr>
+        <w:t xml:space="preserve">In conclusion, </w:t>
+      </w:r>
+      <w:r>
+        <w:rPr>
+          <w:rFonts w:asciiTheme="majorBidi" w:hAnsiTheme="majorBidi" w:cstheme="majorBidi"/>
+          <w:sz w:val="28"/>
+          <w:szCs w:val="28"/>
+        </w:rPr>
+        <w:t>regardless of drawbacks, I think having more young people than the elderly is more beneficial for countries as it can helps economy and industry of these countries and lead to having happier societies.</w:t>
       </w:r>
       <w:bookmarkStart w:id="0" w:name="_GoBack"/>
       <w:bookmarkEnd w:id="0"/>
-      <w:r>
-        <w:rPr>
-          <w:rFonts w:asciiTheme="majorBidi" w:eastAsia="Times New Roman" w:hAnsiTheme="majorBidi" w:cstheme="majorBidi"/>
-          <w:b/>
-          <w:bCs/>
-          <w:sz w:val="28"/>
-          <w:szCs w:val="28"/>
-          <w:bdr w:val="none" w:sz="0" w:space="0" w:color="auto" w:frame="1"/>
-        </w:rPr>
-        <w:t>n.</w:t>
-      </w:r>
     </w:p>
     <w:p>
       <w:pPr>
